--- a/Hernieuwde Opdracht/Hernieuwde Opdracht.docx
+++ b/Hernieuwde Opdracht/Hernieuwde Opdracht.docx
@@ -60,16 +60,6 @@
           <w:szCs w:val="30"/>
         </w:rPr>
         <w:tab/>
-      </w:r>
-      <w:r>
-        <w:rPr>
-          <w:rFonts w:ascii="Calibri Light" w:eastAsia="Calibri Light" w:hAnsi="Calibri Light" w:cs="Calibri Light"/>
-          <w:i/>
-          <w:iCs/>
-          <w:color w:val="404040"/>
-          <w:sz w:val="30"/>
-          <w:szCs w:val="30"/>
-        </w:rPr>
         <w:t>Hernieuwde Opdracht</w:t>
       </w:r>
     </w:p>
@@ -288,7 +278,6 @@
         <w:t>Locatie: Breda</w:t>
       </w:r>
     </w:p>
-    <w:p/>
     <w:p>
       <w:pPr>
         <w:suppressAutoHyphens w:val="0"/>
@@ -297,167 +286,7 @@
         <w:autoSpaceDN/>
         <w:spacing w:after="200" w:line="276" w:lineRule="auto"/>
       </w:pPr>
-      <w:r>
-        <w:br w:type="page"/>
-      </w:r>
-    </w:p>
-    <w:p>
-      <w:pPr>
-        <w:rPr>
-          <w:rFonts w:ascii="Arial" w:hAnsi="Arial" w:cs="Arial"/>
-          <w:color w:val="1F497D"/>
-          <w:sz w:val="28"/>
-          <w:szCs w:val="28"/>
-        </w:rPr>
-      </w:pPr>
-      <w:r>
-        <w:rPr>
-          <w:rFonts w:ascii="Arial" w:hAnsi="Arial" w:cs="Arial"/>
-          <w:color w:val="1F497D"/>
-          <w:sz w:val="28"/>
-          <w:szCs w:val="28"/>
-        </w:rPr>
-        <w:lastRenderedPageBreak/>
-        <w:t>Inhoudsopgave</w:t>
-      </w:r>
-    </w:p>
-    <w:p>
-      <w:pPr>
-        <w:rPr>
-          <w:rFonts w:ascii="Arial" w:hAnsi="Arial" w:cs="Arial"/>
-          <w:color w:val="1F497D"/>
-          <w:sz w:val="28"/>
-          <w:szCs w:val="28"/>
-        </w:rPr>
-      </w:pPr>
-    </w:p>
-    <w:p>
-      <w:pPr>
-        <w:pStyle w:val="Inhopg1"/>
-        <w:tabs>
-          <w:tab w:val="right" w:leader="dot" w:pos="9062"/>
-        </w:tabs>
-        <w:rPr>
-          <w:rFonts w:asciiTheme="minorHAnsi" w:eastAsiaTheme="minorEastAsia" w:hAnsiTheme="minorHAnsi" w:cstheme="minorBidi"/>
-          <w:noProof/>
-          <w:kern w:val="0"/>
-          <w:sz w:val="22"/>
-          <w:szCs w:val="22"/>
-        </w:rPr>
-      </w:pPr>
-      <w:r>
-        <w:rPr>
-          <w:rFonts w:ascii="Calibri" w:hAnsi="Calibri"/>
-          <w:sz w:val="22"/>
-          <w:szCs w:val="22"/>
-        </w:rPr>
-        <w:fldChar w:fldCharType="begin"/>
-      </w:r>
-      <w:r>
-        <w:rPr>
-          <w:rFonts w:ascii="Calibri" w:hAnsi="Calibri"/>
-          <w:sz w:val="22"/>
-          <w:szCs w:val="22"/>
-        </w:rPr>
-        <w:instrText xml:space="preserve"> TOC \o "1-3" \h </w:instrText>
-      </w:r>
-      <w:r>
-        <w:rPr>
-          <w:rFonts w:ascii="Calibri" w:hAnsi="Calibri"/>
-          <w:sz w:val="22"/>
-          <w:szCs w:val="22"/>
-        </w:rPr>
-        <w:fldChar w:fldCharType="separate"/>
-      </w:r>
-      <w:hyperlink w:anchor="_Toc411952915" w:history="1">
-        <w:r>
-          <w:rPr>
-            <w:rStyle w:val="Hyperlink"/>
-            <w:noProof/>
-          </w:rPr>
-          <w:t>De opdracht</w:t>
-        </w:r>
-        <w:r>
-          <w:rPr>
-            <w:noProof/>
-          </w:rPr>
-          <w:tab/>
-        </w:r>
-        <w:r>
-          <w:rPr>
-            <w:noProof/>
-          </w:rPr>
-          <w:fldChar w:fldCharType="begin"/>
-        </w:r>
-        <w:r>
-          <w:rPr>
-            <w:noProof/>
-          </w:rPr>
-          <w:instrText xml:space="preserve"> PAGEREF _Toc411952915 \h </w:instrText>
-        </w:r>
-        <w:r>
-          <w:rPr>
-            <w:noProof/>
-          </w:rPr>
-        </w:r>
-        <w:r>
-          <w:rPr>
-            <w:noProof/>
-          </w:rPr>
-          <w:fldChar w:fldCharType="separate"/>
-        </w:r>
-        <w:r>
-          <w:rPr>
-            <w:noProof/>
-          </w:rPr>
-          <w:t>3</w:t>
-        </w:r>
-        <w:r>
-          <w:rPr>
-            <w:noProof/>
-          </w:rPr>
-          <w:fldChar w:fldCharType="end"/>
-        </w:r>
-      </w:hyperlink>
-    </w:p>
-    <w:p>
-      <w:r>
-        <w:rPr>
-          <w:rFonts w:ascii="Calibri" w:hAnsi="Calibri"/>
-          <w:sz w:val="22"/>
-          <w:szCs w:val="22"/>
-        </w:rPr>
-        <w:fldChar w:fldCharType="end"/>
-      </w:r>
-    </w:p>
-    <w:p>
-      <w:pPr>
-        <w:pStyle w:val="Standard"/>
-        <w:rPr>
-          <w:rFonts w:ascii="Cambria" w:eastAsia="Cambria" w:hAnsi="Cambria" w:cs="Cambria"/>
-          <w:b/>
-          <w:bCs/>
-          <w:color w:val="365F91"/>
-          <w:sz w:val="28"/>
-          <w:szCs w:val="28"/>
-        </w:rPr>
-      </w:pPr>
-    </w:p>
-    <w:p>
-      <w:pPr>
-        <w:pStyle w:val="Standard"/>
-        <w:tabs>
-          <w:tab w:val="right" w:pos="9072"/>
-        </w:tabs>
-        <w:spacing w:after="100" w:line="264" w:lineRule="auto"/>
-        <w:rPr>
-          <w:rFonts w:ascii="Calibri" w:eastAsia="Calibri" w:hAnsi="Calibri" w:cs="Calibri"/>
-          <w:sz w:val="20"/>
-          <w:szCs w:val="20"/>
-        </w:rPr>
-      </w:pPr>
-    </w:p>
-    <w:p/>
+    </w:p>
     <w:p>
       <w:pPr>
         <w:suppressAutoHyphens w:val="0"/>
@@ -478,7 +307,10 @@
       <w:bookmarkStart w:id="0" w:name="_Toc411952915"/>
       <w:r>
         <w:lastRenderedPageBreak/>
-        <w:t>De opdracht</w:t>
+        <w:t>hernieuwde</w:t>
+      </w:r>
+      <w:r>
+        <w:t xml:space="preserve"> opdracht</w:t>
       </w:r>
       <w:bookmarkEnd w:id="0"/>
     </w:p>
@@ -549,7 +381,13 @@
         </w:numPr>
       </w:pPr>
       <w:r>
-        <w:t>Locatie van het gebied(kan zowel GPS Coördinaten als generieke uitleg van ligging  bijv. 10km ten zuiden van……..)</w:t>
+        <w:t>Locatie van het gebied(kan zowel GPS Coördinaten als generieke uitleg van ligging  bijv. 10km ten zuiden van……..</w:t>
+      </w:r>
+      <w:r>
+        <w:t xml:space="preserve"> bevatten</w:t>
+      </w:r>
+      <w:r>
+        <w:t>)</w:t>
       </w:r>
     </w:p>
     <w:p>
@@ -561,11 +399,96 @@
         </w:numPr>
       </w:pPr>
       <w:r>
-        <w:t xml:space="preserve">Minstens </w:t>
-      </w:r>
-      <w:r>
-        <w:t>of dan wel ruimte voor minstens 4 foto’s de een betreffend gebied laten zien</w:t>
-      </w:r>
+        <w:t>R</w:t>
+      </w:r>
+      <w:r>
+        <w:t>uimte voor minstens 4 foto’s de een betreffend gebied laten zien</w:t>
+      </w:r>
+    </w:p>
+    <w:p/>
+    <w:p/>
+    <w:p>
+      <w:r>
+        <w:t>Afhankelijk van beschikbare tijd en in overleg tussen beide partijen(opdrachtgever en uitvoerder) kunnen enkele dan wel een selectie van de volgende functionaliteit gebouwd worden:</w:t>
+      </w:r>
+    </w:p>
+    <w:p>
+      <w:pPr>
+        <w:pStyle w:val="Lijstalinea"/>
+        <w:numPr>
+          <w:ilvl w:val="0"/>
+          <w:numId w:val="2"/>
+        </w:numPr>
+      </w:pPr>
+      <w:r>
+        <w:t xml:space="preserve">Delen van een “gebied” vanuit de </w:t>
+      </w:r>
+      <w:proofErr w:type="spellStart"/>
+      <w:r>
+        <w:t>App</w:t>
+      </w:r>
+      <w:proofErr w:type="spellEnd"/>
+      <w:r>
+        <w:t xml:space="preserve"> met de mogelijkheid om te delen op </w:t>
+      </w:r>
+      <w:proofErr w:type="spellStart"/>
+      <w:r>
+        <w:t>facebook</w:t>
+      </w:r>
+      <w:proofErr w:type="spellEnd"/>
+      <w:r>
+        <w:t xml:space="preserve"> en </w:t>
+      </w:r>
+      <w:proofErr w:type="spellStart"/>
+      <w:r>
+        <w:t>twitter</w:t>
+      </w:r>
+      <w:proofErr w:type="spellEnd"/>
+    </w:p>
+    <w:p>
+      <w:pPr>
+        <w:pStyle w:val="Lijstalinea"/>
+        <w:numPr>
+          <w:ilvl w:val="0"/>
+          <w:numId w:val="2"/>
+        </w:numPr>
+      </w:pPr>
+      <w:r>
+        <w:t xml:space="preserve">Toevoegen van een nieuw gebied, nieuwe gebieden zullen wel goed gekeurd moeten worden alvorens ze in de </w:t>
+      </w:r>
+      <w:proofErr w:type="spellStart"/>
+      <w:r>
+        <w:t>App</w:t>
+      </w:r>
+      <w:proofErr w:type="spellEnd"/>
+      <w:r>
+        <w:t xml:space="preserve"> getoond worden (goedkeuring is voor rekening van opdrachtgever)</w:t>
+      </w:r>
+    </w:p>
+    <w:p>
+      <w:pPr>
+        <w:pStyle w:val="Lijstalinea"/>
+        <w:numPr>
+          <w:ilvl w:val="0"/>
+          <w:numId w:val="2"/>
+        </w:numPr>
+      </w:pPr>
+      <w:r>
+        <w:t>Informatie over een gebied wijzigen, wijzigingen aan gebieden zullen</w:t>
+      </w:r>
+      <w:r>
+        <w:t xml:space="preserve"> goed gekeurd moeten worden alvorens ze in de </w:t>
+      </w:r>
+      <w:proofErr w:type="spellStart"/>
+      <w:r>
+        <w:t>App</w:t>
+      </w:r>
+      <w:proofErr w:type="spellEnd"/>
+      <w:r>
+        <w:t xml:space="preserve"> getoond worden (goedkeuring is voor rekening van opdrachtgever)</w:t>
+      </w:r>
+    </w:p>
+    <w:p>
       <w:bookmarkStart w:id="1" w:name="_GoBack"/>
       <w:bookmarkEnd w:id="1"/>
     </w:p>
@@ -582,6 +505,119 @@
 <file path=word/numbering.xml><?xml version="1.0" encoding="utf-8"?>
 <w:numbering xmlns:wpc="http://schemas.microsoft.com/office/word/2010/wordprocessingCanvas" xmlns:mc="http://schemas.openxmlformats.org/markup-compatibility/2006" xmlns:o="urn:schemas-microsoft-com:office:office" xmlns:r="http://schemas.openxmlformats.org/officeDocument/2006/relationships" xmlns:m="http://schemas.openxmlformats.org/officeDocument/2006/math" xmlns:v="urn:schemas-microsoft-com:vml" xmlns:wp14="http://schemas.microsoft.com/office/word/2010/wordprocessingDrawing" xmlns:wp="http://schemas.openxmlformats.org/drawingml/2006/wordprocessingDrawing" xmlns:w10="urn:schemas-microsoft-com:office:word" xmlns:w="http://schemas.openxmlformats.org/wordprocessingml/2006/main" xmlns:w14="http://schemas.microsoft.com/office/word/2010/wordml" xmlns:wpg="http://schemas.microsoft.com/office/word/2010/wordprocessingGroup" xmlns:wpi="http://schemas.microsoft.com/office/word/2010/wordprocessingInk" xmlns:wne="http://schemas.microsoft.com/office/word/2006/wordml" xmlns:wps="http://schemas.microsoft.com/office/word/2010/wordprocessingShape" mc:Ignorable="w14 wp14">
   <w:abstractNum w:abstractNumId="0">
+    <w:nsid w:val="22ED2469"/>
+    <w:multiLevelType w:val="hybridMultilevel"/>
+    <w:tmpl w:val="022CC012"/>
+    <w:lvl w:ilvl="0" w:tplc="04130001">
+      <w:start w:val="1"/>
+      <w:numFmt w:val="bullet"/>
+      <w:lvlText w:val=""/>
+      <w:lvlJc w:val="left"/>
+      <w:pPr>
+        <w:ind w:left="720" w:hanging="360"/>
+      </w:pPr>
+      <w:rPr>
+        <w:rFonts w:ascii="Symbol" w:hAnsi="Symbol" w:hint="default"/>
+      </w:rPr>
+    </w:lvl>
+    <w:lvl w:ilvl="1" w:tplc="04130003" w:tentative="1">
+      <w:start w:val="1"/>
+      <w:numFmt w:val="bullet"/>
+      <w:lvlText w:val="o"/>
+      <w:lvlJc w:val="left"/>
+      <w:pPr>
+        <w:ind w:left="1440" w:hanging="360"/>
+      </w:pPr>
+      <w:rPr>
+        <w:rFonts w:ascii="Courier New" w:hAnsi="Courier New" w:cs="Courier New" w:hint="default"/>
+      </w:rPr>
+    </w:lvl>
+    <w:lvl w:ilvl="2" w:tplc="04130005" w:tentative="1">
+      <w:start w:val="1"/>
+      <w:numFmt w:val="bullet"/>
+      <w:lvlText w:val=""/>
+      <w:lvlJc w:val="left"/>
+      <w:pPr>
+        <w:ind w:left="2160" w:hanging="360"/>
+      </w:pPr>
+      <w:rPr>
+        <w:rFonts w:ascii="Wingdings" w:hAnsi="Wingdings" w:hint="default"/>
+      </w:rPr>
+    </w:lvl>
+    <w:lvl w:ilvl="3" w:tplc="04130001" w:tentative="1">
+      <w:start w:val="1"/>
+      <w:numFmt w:val="bullet"/>
+      <w:lvlText w:val=""/>
+      <w:lvlJc w:val="left"/>
+      <w:pPr>
+        <w:ind w:left="2880" w:hanging="360"/>
+      </w:pPr>
+      <w:rPr>
+        <w:rFonts w:ascii="Symbol" w:hAnsi="Symbol" w:hint="default"/>
+      </w:rPr>
+    </w:lvl>
+    <w:lvl w:ilvl="4" w:tplc="04130003" w:tentative="1">
+      <w:start w:val="1"/>
+      <w:numFmt w:val="bullet"/>
+      <w:lvlText w:val="o"/>
+      <w:lvlJc w:val="left"/>
+      <w:pPr>
+        <w:ind w:left="3600" w:hanging="360"/>
+      </w:pPr>
+      <w:rPr>
+        <w:rFonts w:ascii="Courier New" w:hAnsi="Courier New" w:cs="Courier New" w:hint="default"/>
+      </w:rPr>
+    </w:lvl>
+    <w:lvl w:ilvl="5" w:tplc="04130005" w:tentative="1">
+      <w:start w:val="1"/>
+      <w:numFmt w:val="bullet"/>
+      <w:lvlText w:val=""/>
+      <w:lvlJc w:val="left"/>
+      <w:pPr>
+        <w:ind w:left="4320" w:hanging="360"/>
+      </w:pPr>
+      <w:rPr>
+        <w:rFonts w:ascii="Wingdings" w:hAnsi="Wingdings" w:hint="default"/>
+      </w:rPr>
+    </w:lvl>
+    <w:lvl w:ilvl="6" w:tplc="04130001" w:tentative="1">
+      <w:start w:val="1"/>
+      <w:numFmt w:val="bullet"/>
+      <w:lvlText w:val=""/>
+      <w:lvlJc w:val="left"/>
+      <w:pPr>
+        <w:ind w:left="5040" w:hanging="360"/>
+      </w:pPr>
+      <w:rPr>
+        <w:rFonts w:ascii="Symbol" w:hAnsi="Symbol" w:hint="default"/>
+      </w:rPr>
+    </w:lvl>
+    <w:lvl w:ilvl="7" w:tplc="04130003" w:tentative="1">
+      <w:start w:val="1"/>
+      <w:numFmt w:val="bullet"/>
+      <w:lvlText w:val="o"/>
+      <w:lvlJc w:val="left"/>
+      <w:pPr>
+        <w:ind w:left="5760" w:hanging="360"/>
+      </w:pPr>
+      <w:rPr>
+        <w:rFonts w:ascii="Courier New" w:hAnsi="Courier New" w:cs="Courier New" w:hint="default"/>
+      </w:rPr>
+    </w:lvl>
+    <w:lvl w:ilvl="8" w:tplc="04130005" w:tentative="1">
+      <w:start w:val="1"/>
+      <w:numFmt w:val="bullet"/>
+      <w:lvlText w:val=""/>
+      <w:lvlJc w:val="left"/>
+      <w:pPr>
+        <w:ind w:left="6480" w:hanging="360"/>
+      </w:pPr>
+      <w:rPr>
+        <w:rFonts w:ascii="Wingdings" w:hAnsi="Wingdings" w:hint="default"/>
+      </w:rPr>
+    </w:lvl>
+  </w:abstractNum>
+  <w:abstractNum w:abstractNumId="1">
     <w:nsid w:val="230F1D2B"/>
     <w:multiLevelType w:val="hybridMultilevel"/>
     <w:tmpl w:val="3CEEF312"/>
@@ -695,6 +731,9 @@
     </w:lvl>
   </w:abstractNum>
   <w:num w:numId="1">
+    <w:abstractNumId w:val="1"/>
+  </w:num>
+  <w:num w:numId="2">
     <w:abstractNumId w:val="0"/>
   </w:num>
 </w:numbering>

--- a/Hernieuwde Opdracht/Hernieuwde Opdracht.docx
+++ b/Hernieuwde Opdracht/Hernieuwde Opdracht.docx
@@ -16,6 +16,8 @@
           <w:szCs w:val="80"/>
         </w:rPr>
       </w:pPr>
+      <w:bookmarkStart w:id="0" w:name="_GoBack"/>
+      <w:bookmarkEnd w:id="0"/>
       <w:proofErr w:type="spellStart"/>
       <w:r>
         <w:rPr>
@@ -304,7 +306,7 @@
         <w:pStyle w:val="Kop1"/>
         <w:jc w:val="center"/>
       </w:pPr>
-      <w:bookmarkStart w:id="0" w:name="_Toc411952915"/>
+      <w:bookmarkStart w:id="1" w:name="_Toc411952915"/>
       <w:r>
         <w:lastRenderedPageBreak/>
         <w:t>hernieuwde</w:t>
@@ -312,7 +314,7 @@
       <w:r>
         <w:t xml:space="preserve"> opdracht</w:t>
       </w:r>
-      <w:bookmarkEnd w:id="0"/>
+      <w:bookmarkEnd w:id="1"/>
     </w:p>
     <w:p/>
     <w:p>
@@ -474,10 +476,7 @@
         </w:numPr>
       </w:pPr>
       <w:r>
-        <w:t>Informatie over een gebied wijzigen, wijzigingen aan gebieden zullen</w:t>
-      </w:r>
-      <w:r>
-        <w:t xml:space="preserve"> goed gekeurd moeten worden alvorens ze in de </w:t>
+        <w:t xml:space="preserve">Informatie over een gebied wijzigen, wijzigingen aan gebieden zullen goed gekeurd moeten worden alvorens ze in de </w:t>
       </w:r>
       <w:proofErr w:type="spellStart"/>
       <w:r>
@@ -488,10 +487,7 @@
         <w:t xml:space="preserve"> getoond worden (goedkeuring is voor rekening van opdrachtgever)</w:t>
       </w:r>
     </w:p>
-    <w:p>
-      <w:bookmarkStart w:id="1" w:name="_GoBack"/>
-      <w:bookmarkEnd w:id="1"/>
-    </w:p>
+    <w:p/>
     <w:sectPr>
       <w:pgSz w:w="11906" w:h="16838"/>
       <w:pgMar w:top="1417" w:right="1417" w:bottom="1417" w:left="1417" w:header="708" w:footer="708" w:gutter="0"/>

--- a/Hernieuwde Opdracht/Hernieuwde Opdracht.docx
+++ b/Hernieuwde Opdracht/Hernieuwde Opdracht.docx
@@ -16,8 +16,6 @@
           <w:szCs w:val="80"/>
         </w:rPr>
       </w:pPr>
-      <w:bookmarkStart w:id="0" w:name="_GoBack"/>
-      <w:bookmarkEnd w:id="0"/>
       <w:proofErr w:type="spellStart"/>
       <w:r>
         <w:rPr>
@@ -306,7 +304,7 @@
         <w:pStyle w:val="Kop1"/>
         <w:jc w:val="center"/>
       </w:pPr>
-      <w:bookmarkStart w:id="1" w:name="_Toc411952915"/>
+      <w:bookmarkStart w:id="0" w:name="_Toc411952915"/>
       <w:r>
         <w:lastRenderedPageBreak/>
         <w:t>hernieuwde</w:t>
@@ -314,7 +312,7 @@
       <w:r>
         <w:t xml:space="preserve"> opdracht</w:t>
       </w:r>
-      <w:bookmarkEnd w:id="1"/>
+      <w:bookmarkEnd w:id="0"/>
     </w:p>
     <w:p/>
     <w:p>
@@ -488,6 +486,20 @@
       </w:r>
     </w:p>
     <w:p/>
+    <w:p>
+      <w:r>
+        <w:t>Wanneer er een besluit wordt genomen om te functionaliteit m.b.t. het toevoegen en/of wijzigen van een wordt genomen zal er opnieuw een interview plaats moeten vinden, dit omdat het wijzigen van een gebied achter een inlog moet komen te zitten zodat te zien is wie wat en wanneer aanpast/toevoegt.</w:t>
+      </w:r>
+    </w:p>
+    <w:p>
+      <w:r>
+        <w:t>Ook moet er dan besproken worden wat er allemaal mogelijk is voor iemand die “ingelogd” is.</w:t>
+      </w:r>
+    </w:p>
+    <w:p>
+      <w:bookmarkStart w:id="1" w:name="_GoBack"/>
+      <w:bookmarkEnd w:id="1"/>
+    </w:p>
     <w:sectPr>
       <w:pgSz w:w="11906" w:h="16838"/>
       <w:pgMar w:top="1417" w:right="1417" w:bottom="1417" w:left="1417" w:header="708" w:footer="708" w:gutter="0"/>

--- a/Hernieuwde Opdracht/Hernieuwde Opdracht.docx
+++ b/Hernieuwde Opdracht/Hernieuwde Opdracht.docx
@@ -317,15 +317,7 @@
     <w:p/>
     <w:p>
       <w:r>
-        <w:t xml:space="preserve">De opdracht is een Windows Phone 7.1 </w:t>
-      </w:r>
-      <w:proofErr w:type="spellStart"/>
-      <w:r>
-        <w:t>App</w:t>
-      </w:r>
-      <w:proofErr w:type="spellEnd"/>
-      <w:r>
-        <w:t xml:space="preserve"> te maken met daar in te zien een overzicht van natuurgebieden</w:t>
+        <w:t>De opdracht is een Windows Phone 7.1 App te maken met daar in te zien een overzicht van natuurgebieden</w:t>
       </w:r>
       <w:r>
         <w:t xml:space="preserve"> met de mogelijkheid om over een bepaald gebied meer informatie te zien door er op te klikken.</w:t>
@@ -357,7 +349,13 @@
         </w:numPr>
       </w:pPr>
       <w:r>
-        <w:t>Beknopte omschrijving van het gebied(soort gebied: duinen – bos)</w:t>
+        <w:t>Beknopte omschrijving van het gebied</w:t>
+      </w:r>
+      <w:r>
+        <w:t xml:space="preserve"> </w:t>
+      </w:r>
+      <w:r>
+        <w:t>(soort gebied: duinen – bos)</w:t>
       </w:r>
     </w:p>
     <w:p>
@@ -381,11 +379,13 @@
         </w:numPr>
       </w:pPr>
       <w:r>
-        <w:t>Locatie van het gebied(kan zowel GPS Coördinaten als generieke uitleg van ligging  bijv. 10km ten zuiden van……..</w:t>
-      </w:r>
-      <w:r>
-        <w:t xml:space="preserve"> bevatten</w:t>
-      </w:r>
+        <w:t>Locatie van het gebied</w:t>
+      </w:r>
+      <w:r>
+        <w:t xml:space="preserve"> (zowel mogelijkheid voor GPS coördinaten en liggen gebied</w:t>
+      </w:r>
+      <w:bookmarkStart w:id="1" w:name="_GoBack"/>
+      <w:bookmarkEnd w:id="1"/>
       <w:r>
         <w:t>)</w:t>
       </w:r>
@@ -405,11 +405,29 @@
         <w:t>uimte voor minstens 4 foto’s de een betreffend gebied laten zien</w:t>
       </w:r>
     </w:p>
+    <w:p>
+      <w:pPr>
+        <w:pStyle w:val="Lijstalinea"/>
+        <w:numPr>
+          <w:ilvl w:val="0"/>
+          <w:numId w:val="1"/>
+        </w:numPr>
+      </w:pPr>
+      <w:r>
+        <w:t>Functie voor het toevoegen van een nieuw gebied</w:t>
+      </w:r>
+    </w:p>
     <w:p/>
     <w:p/>
     <w:p>
       <w:r>
-        <w:t>Afhankelijk van beschikbare tijd en in overleg tussen beide partijen(opdrachtgever en uitvoerder) kunnen enkele dan wel een selectie van de volgende functionaliteit gebouwd worden:</w:t>
+        <w:t>Afhankelijk van beschikbare tijd en in overleg tussen beide partijen(opdrachtgever en uitvoerder)</w:t>
+      </w:r>
+      <w:r>
+        <w:t xml:space="preserve"> kan de</w:t>
+      </w:r>
+      <w:r>
+        <w:t xml:space="preserve"> volgende functionaliteit gebouwd worden:</w:t>
       </w:r>
     </w:p>
     <w:p>
@@ -421,27 +439,25 @@
         </w:numPr>
       </w:pPr>
       <w:r>
-        <w:t xml:space="preserve">Delen van een “gebied” vanuit de </w:t>
+        <w:t xml:space="preserve">Delen van een “gebied” vanuit de App met de mogelijkheid </w:t>
+      </w:r>
+      <w:r>
+        <w:t xml:space="preserve">om te delen op </w:t>
       </w:r>
       <w:proofErr w:type="spellStart"/>
       <w:r>
-        <w:t>App</w:t>
+        <w:t>Facebook</w:t>
       </w:r>
       <w:proofErr w:type="spellEnd"/>
       <w:r>
-        <w:t xml:space="preserve"> met de mogelijkheid om te delen op </w:t>
+        <w:t xml:space="preserve"> en </w:t>
       </w:r>
       <w:proofErr w:type="spellStart"/>
       <w:r>
-        <w:t>facebook</w:t>
-      </w:r>
-      <w:proofErr w:type="spellEnd"/>
-      <w:r>
-        <w:t xml:space="preserve"> en </w:t>
-      </w:r>
-      <w:proofErr w:type="spellStart"/>
-      <w:r>
-        <w:t>twitter</w:t>
+        <w:t>T</w:t>
+      </w:r>
+      <w:r>
+        <w:t>witter</w:t>
       </w:r>
       <w:proofErr w:type="spellEnd"/>
     </w:p>
@@ -454,15 +470,7 @@
         </w:numPr>
       </w:pPr>
       <w:r>
-        <w:t xml:space="preserve">Toevoegen van een nieuw gebied, nieuwe gebieden zullen wel goed gekeurd moeten worden alvorens ze in de </w:t>
-      </w:r>
-      <w:proofErr w:type="spellStart"/>
-      <w:r>
-        <w:t>App</w:t>
-      </w:r>
-      <w:proofErr w:type="spellEnd"/>
-      <w:r>
-        <w:t xml:space="preserve"> getoond worden (goedkeuring is voor rekening van opdrachtgever)</w:t>
+        <w:t>Informatie over een gebied wijzigen, wijzigingen aan gebieden zullen goed gekeurd moeten worden alvorens ze in de App getoond worden (goedkeuring is voor rekening van opdrachtgever)</w:t>
       </w:r>
     </w:p>
     <w:p>
@@ -474,32 +482,10 @@
         </w:numPr>
       </w:pPr>
       <w:r>
-        <w:t xml:space="preserve">Informatie over een gebied wijzigen, wijzigingen aan gebieden zullen goed gekeurd moeten worden alvorens ze in de </w:t>
-      </w:r>
-      <w:proofErr w:type="spellStart"/>
-      <w:r>
-        <w:t>App</w:t>
-      </w:r>
-      <w:proofErr w:type="spellEnd"/>
-      <w:r>
-        <w:t xml:space="preserve"> getoond worden (goedkeuring is voor rekening van opdrachtgever)</w:t>
+        <w:t>Een functie voor goedkeuring van een gebied alvorens deze in de App getoond word</w:t>
       </w:r>
     </w:p>
     <w:p/>
-    <w:p>
-      <w:r>
-        <w:t>Wanneer er een besluit wordt genomen om te functionaliteit m.b.t. het toevoegen en/of wijzigen van een wordt genomen zal er opnieuw een interview plaats moeten vinden, dit omdat het wijzigen van een gebied achter een inlog moet komen te zitten zodat te zien is wie wat en wanneer aanpast/toevoegt.</w:t>
-      </w:r>
-    </w:p>
-    <w:p>
-      <w:r>
-        <w:t>Ook moet er dan besproken worden wat er allemaal mogelijk is voor iemand die “ingelogd” is.</w:t>
-      </w:r>
-    </w:p>
-    <w:p>
-      <w:bookmarkStart w:id="1" w:name="_GoBack"/>
-      <w:bookmarkEnd w:id="1"/>
-    </w:p>
     <w:sectPr>
       <w:pgSz w:w="11906" w:h="16838"/>
       <w:pgMar w:top="1417" w:right="1417" w:bottom="1417" w:left="1417" w:header="708" w:footer="708" w:gutter="0"/>

--- a/Hernieuwde Opdracht/Hernieuwde Opdracht.docx
+++ b/Hernieuwde Opdracht/Hernieuwde Opdracht.docx
@@ -2,34 +2,6 @@
 <file path=word/document.xml><?xml version="1.0" encoding="utf-8"?>
 <w:document xmlns:wpc="http://schemas.microsoft.com/office/word/2010/wordprocessingCanvas" xmlns:mc="http://schemas.openxmlformats.org/markup-compatibility/2006" xmlns:o="urn:schemas-microsoft-com:office:office" xmlns:r="http://schemas.openxmlformats.org/officeDocument/2006/relationships" xmlns:m="http://schemas.openxmlformats.org/officeDocument/2006/math" xmlns:v="urn:schemas-microsoft-com:vml" xmlns:wp14="http://schemas.microsoft.com/office/word/2010/wordprocessingDrawing" xmlns:wp="http://schemas.openxmlformats.org/drawingml/2006/wordprocessingDrawing" xmlns:w10="urn:schemas-microsoft-com:office:word" xmlns:w="http://schemas.openxmlformats.org/wordprocessingml/2006/main" xmlns:w14="http://schemas.microsoft.com/office/word/2010/wordml" xmlns:wpg="http://schemas.microsoft.com/office/word/2010/wordprocessingGroup" xmlns:wpi="http://schemas.microsoft.com/office/word/2010/wordprocessingInk" xmlns:wne="http://schemas.microsoft.com/office/word/2006/wordml" xmlns:wps="http://schemas.microsoft.com/office/word/2010/wordprocessingShape" mc:Ignorable="w14 wp14">
   <w:body>
-    <w:p>
-      <w:pPr>
-        <w:pStyle w:val="Standard"/>
-        <w:spacing w:before="120" w:line="216" w:lineRule="auto"/>
-        <w:jc w:val="center"/>
-        <w:rPr>
-          <w:rFonts w:ascii="Calibri Light" w:eastAsia="Calibri Light" w:hAnsi="Calibri Light" w:cs="Calibri Light"/>
-          <w:b/>
-          <w:bCs/>
-          <w:color w:val="2E74B5"/>
-          <w:sz w:val="80"/>
-          <w:szCs w:val="80"/>
-        </w:rPr>
-      </w:pPr>
-      <w:proofErr w:type="spellStart"/>
-      <w:r>
-        <w:rPr>
-          <w:rFonts w:ascii="Calibri Light" w:eastAsia="Calibri Light" w:hAnsi="Calibri Light" w:cs="Calibri Light"/>
-          <w:b/>
-          <w:bCs/>
-          <w:color w:val="2E74B5"/>
-          <w:sz w:val="80"/>
-          <w:szCs w:val="80"/>
-        </w:rPr>
-        <w:t>NatuurApp</w:t>
-      </w:r>
-      <w:proofErr w:type="spellEnd"/>
-    </w:p>
     <w:p>
       <w:pPr>
         <w:pStyle w:val="Standard"/>
@@ -38,6 +10,10 @@
           <w:tab w:val="center" w:pos="4536"/>
         </w:tabs>
         <w:spacing w:before="120" w:line="96" w:lineRule="auto"/>
+        <w:rPr>
+          <w:sz w:val="36"/>
+          <w:szCs w:val="36"/>
+        </w:rPr>
       </w:pPr>
       <w:r>
         <w:rPr>
@@ -60,6 +36,16 @@
           <w:szCs w:val="30"/>
         </w:rPr>
         <w:tab/>
+      </w:r>
+      <w:r>
+        <w:rPr>
+          <w:rFonts w:ascii="Calibri Light" w:eastAsia="Calibri Light" w:hAnsi="Calibri Light" w:cs="Calibri Light"/>
+          <w:i/>
+          <w:iCs/>
+          <w:color w:val="404040"/>
+          <w:sz w:val="36"/>
+          <w:szCs w:val="36"/>
+        </w:rPr>
         <w:t>Hernieuwde Opdracht</w:t>
       </w:r>
     </w:p>
@@ -107,7 +93,7 @@
                     </pic:cNvPicPr>
                   </pic:nvPicPr>
                   <pic:blipFill>
-                    <a:blip r:embed="rId6">
+                    <a:blip r:embed="rId7">
                       <a:extLst>
                         <a:ext uri="{28A0092B-C50C-407E-A947-70E740481C1C}">
                           <a14:useLocalDpi xmlns:a14="http://schemas.microsoft.com/office/drawing/2010/main" val="0"/>
@@ -295,6 +281,226 @@
         <w:autoSpaceDN/>
         <w:spacing w:after="200" w:line="276" w:lineRule="auto"/>
       </w:pPr>
+    </w:p>
+    <w:p>
+      <w:pPr>
+        <w:suppressAutoHyphens w:val="0"/>
+        <w:overflowPunct/>
+        <w:autoSpaceDE/>
+        <w:autoSpaceDN/>
+        <w:spacing w:after="200" w:line="276" w:lineRule="auto"/>
+      </w:pPr>
+      <w:r>
+        <w:br w:type="page"/>
+      </w:r>
+    </w:p>
+    <w:sdt>
+      <w:sdtPr>
+        <w:id w:val="-2029257180"/>
+        <w:docPartObj>
+          <w:docPartGallery w:val="Table of Contents"/>
+          <w:docPartUnique/>
+        </w:docPartObj>
+      </w:sdtPr>
+      <w:sdtEndPr>
+        <w:rPr>
+          <w:rFonts w:ascii="Times New Roman" w:eastAsia="Times New Roman" w:hAnsi="Times New Roman" w:cs="Times New Roman"/>
+          <w:color w:val="auto"/>
+          <w:kern w:val="3"/>
+          <w:sz w:val="20"/>
+          <w:szCs w:val="20"/>
+        </w:rPr>
+      </w:sdtEndPr>
+      <w:sdtContent>
+        <w:p>
+          <w:pPr>
+            <w:pStyle w:val="Kopvaninhoudsopgave"/>
+          </w:pPr>
+          <w:r>
+            <w:t>Inhoudsopgave</w:t>
+          </w:r>
+        </w:p>
+        <w:p>
+          <w:pPr>
+            <w:pStyle w:val="Inhopg1"/>
+            <w:tabs>
+              <w:tab w:val="right" w:leader="dot" w:pos="9062"/>
+            </w:tabs>
+            <w:rPr>
+              <w:rFonts w:asciiTheme="minorHAnsi" w:eastAsiaTheme="minorEastAsia" w:hAnsiTheme="minorHAnsi" w:cstheme="minorBidi"/>
+              <w:noProof/>
+              <w:kern w:val="0"/>
+              <w:sz w:val="22"/>
+              <w:szCs w:val="22"/>
+            </w:rPr>
+          </w:pPr>
+          <w:r>
+            <w:fldChar w:fldCharType="begin"/>
+          </w:r>
+          <w:r>
+            <w:instrText xml:space="preserve"> TOC \o "1-3" \h \z \u </w:instrText>
+          </w:r>
+          <w:r>
+            <w:fldChar w:fldCharType="separate"/>
+          </w:r>
+          <w:hyperlink w:anchor="_Toc412473092" w:history="1">
+            <w:r>
+              <w:rPr>
+                <w:rStyle w:val="Hyperlink"/>
+                <w:noProof/>
+              </w:rPr>
+              <w:t>Originele Opdracht</w:t>
+            </w:r>
+            <w:r>
+              <w:rPr>
+                <w:noProof/>
+                <w:webHidden/>
+              </w:rPr>
+              <w:tab/>
+            </w:r>
+            <w:r>
+              <w:rPr>
+                <w:noProof/>
+                <w:webHidden/>
+              </w:rPr>
+              <w:fldChar w:fldCharType="begin"/>
+            </w:r>
+            <w:r>
+              <w:rPr>
+                <w:noProof/>
+                <w:webHidden/>
+              </w:rPr>
+              <w:instrText xml:space="preserve"> PAGEREF _Toc412473092 \h </w:instrText>
+            </w:r>
+            <w:r>
+              <w:rPr>
+                <w:noProof/>
+                <w:webHidden/>
+              </w:rPr>
+            </w:r>
+            <w:r>
+              <w:rPr>
+                <w:noProof/>
+                <w:webHidden/>
+              </w:rPr>
+              <w:fldChar w:fldCharType="separate"/>
+            </w:r>
+            <w:r>
+              <w:rPr>
+                <w:noProof/>
+                <w:webHidden/>
+              </w:rPr>
+              <w:t>3</w:t>
+            </w:r>
+            <w:r>
+              <w:rPr>
+                <w:noProof/>
+                <w:webHidden/>
+              </w:rPr>
+              <w:fldChar w:fldCharType="end"/>
+            </w:r>
+          </w:hyperlink>
+        </w:p>
+        <w:p>
+          <w:pPr>
+            <w:pStyle w:val="Inhopg1"/>
+            <w:tabs>
+              <w:tab w:val="right" w:leader="dot" w:pos="9062"/>
+            </w:tabs>
+            <w:rPr>
+              <w:rFonts w:asciiTheme="minorHAnsi" w:eastAsiaTheme="minorEastAsia" w:hAnsiTheme="minorHAnsi" w:cstheme="minorBidi"/>
+              <w:noProof/>
+              <w:kern w:val="0"/>
+              <w:sz w:val="22"/>
+              <w:szCs w:val="22"/>
+            </w:rPr>
+          </w:pPr>
+          <w:hyperlink w:anchor="_Toc412473093" w:history="1">
+            <w:r>
+              <w:rPr>
+                <w:rStyle w:val="Hyperlink"/>
+                <w:noProof/>
+              </w:rPr>
+              <w:t>hernieuwde opdracht na het interview</w:t>
+            </w:r>
+            <w:r>
+              <w:rPr>
+                <w:noProof/>
+                <w:webHidden/>
+              </w:rPr>
+              <w:tab/>
+            </w:r>
+            <w:r>
+              <w:rPr>
+                <w:noProof/>
+                <w:webHidden/>
+              </w:rPr>
+              <w:fldChar w:fldCharType="begin"/>
+            </w:r>
+            <w:r>
+              <w:rPr>
+                <w:noProof/>
+                <w:webHidden/>
+              </w:rPr>
+              <w:instrText xml:space="preserve"> PAGEREF _Toc412473093 \h </w:instrText>
+            </w:r>
+            <w:r>
+              <w:rPr>
+                <w:noProof/>
+                <w:webHidden/>
+              </w:rPr>
+            </w:r>
+            <w:r>
+              <w:rPr>
+                <w:noProof/>
+                <w:webHidden/>
+              </w:rPr>
+              <w:fldChar w:fldCharType="separate"/>
+            </w:r>
+            <w:r>
+              <w:rPr>
+                <w:noProof/>
+                <w:webHidden/>
+              </w:rPr>
+              <w:t>4</w:t>
+            </w:r>
+            <w:r>
+              <w:rPr>
+                <w:noProof/>
+                <w:webHidden/>
+              </w:rPr>
+              <w:fldChar w:fldCharType="end"/>
+            </w:r>
+          </w:hyperlink>
+        </w:p>
+        <w:p>
+          <w:r>
+            <w:rPr>
+              <w:b/>
+              <w:bCs/>
+            </w:rPr>
+            <w:fldChar w:fldCharType="end"/>
+          </w:r>
+        </w:p>
+      </w:sdtContent>
+    </w:sdt>
+    <w:p>
+      <w:pPr>
+        <w:suppressAutoHyphens w:val="0"/>
+        <w:overflowPunct/>
+        <w:autoSpaceDE/>
+        <w:autoSpaceDN/>
+        <w:spacing w:after="200" w:line="276" w:lineRule="auto"/>
+      </w:pPr>
+    </w:p>
+    <w:p>
+      <w:pPr>
+        <w:suppressAutoHyphens w:val="0"/>
+        <w:overflowPunct/>
+        <w:autoSpaceDE/>
+        <w:autoSpaceDN/>
+        <w:spacing w:after="200" w:line="276" w:lineRule="auto"/>
+      </w:pPr>
       <w:r>
         <w:br w:type="page"/>
       </w:r>
@@ -304,7 +510,58 @@
         <w:pStyle w:val="Kop1"/>
         <w:jc w:val="center"/>
       </w:pPr>
-      <w:bookmarkStart w:id="0" w:name="_Toc411952915"/>
+      <w:bookmarkStart w:id="0" w:name="_Toc412473092"/>
+      <w:r>
+        <w:lastRenderedPageBreak/>
+        <w:t>Originele Opdracht</w:t>
+      </w:r>
+      <w:bookmarkEnd w:id="0"/>
+    </w:p>
+    <w:p/>
+    <w:p>
+      <w:r>
+        <w:t>De originele opdracht was het maken  van</w:t>
+      </w:r>
+      <w:r>
+        <w:t xml:space="preserve"> een A</w:t>
+      </w:r>
+      <w:r>
+        <w:t>pp waarin natuurgebied</w:t>
+      </w:r>
+      <w:r>
+        <w:t>en</w:t>
+      </w:r>
+      <w:r>
+        <w:t xml:space="preserve"> te zien</w:t>
+      </w:r>
+      <w:r>
+        <w:t xml:space="preserve"> zijn</w:t>
+      </w:r>
+      <w:r>
+        <w:t xml:space="preserve"> om in te fotograferen</w:t>
+      </w:r>
+    </w:p>
+    <w:p>
+      <w:r>
+        <w:t>Waarbij informati</w:t>
+      </w:r>
+      <w:r>
+        <w:t>e over een gebied handig in de A</w:t>
+      </w:r>
+      <w:r>
+        <w:t>pp te zien is.</w:t>
+      </w:r>
+      <w:r>
+        <w:br w:type="page"/>
+      </w:r>
+    </w:p>
+    <w:p>
+      <w:pPr>
+        <w:pStyle w:val="Kop1"/>
+        <w:jc w:val="center"/>
+      </w:pPr>
+      <w:bookmarkStart w:id="1" w:name="_Toc411952915"/>
+      <w:bookmarkStart w:id="2" w:name="_Toc412473093"/>
       <w:r>
         <w:lastRenderedPageBreak/>
         <w:t>hernieuwde</w:t>
@@ -312,7 +569,11 @@
       <w:r>
         <w:t xml:space="preserve"> opdracht</w:t>
       </w:r>
-      <w:bookmarkEnd w:id="0"/>
+      <w:bookmarkEnd w:id="1"/>
+      <w:r>
+        <w:t xml:space="preserve"> na het interview</w:t>
+      </w:r>
+      <w:bookmarkEnd w:id="2"/>
     </w:p>
     <w:p/>
     <w:p>
@@ -323,9 +584,18 @@
         <w:t xml:space="preserve"> met de mogelijkheid om over een bepaald gebied meer informatie te zien door er op te klikken.</w:t>
       </w:r>
     </w:p>
-    <w:p>
-      <w:r>
-        <w:t>Informatie van een gebied zal bestaan uit het volgende:</w:t>
+    <w:p/>
+    <w:p>
+      <w:pPr>
+        <w:rPr>
+          <w:b/>
+        </w:rPr>
+      </w:pPr>
+      <w:r>
+        <w:rPr>
+          <w:b/>
+        </w:rPr>
+        <w:t>Tonen van informatie</w:t>
       </w:r>
     </w:p>
     <w:p>
@@ -349,13 +619,7 @@
         </w:numPr>
       </w:pPr>
       <w:r>
-        <w:t>Beknopte omschrijving van het gebied</w:t>
-      </w:r>
-      <w:r>
-        <w:t xml:space="preserve"> </w:t>
-      </w:r>
-      <w:r>
-        <w:t>(soort gebied: duinen – bos)</w:t>
+        <w:t>Beknopte omschrijving van het gebied (soort gebied: duinen – bos)</w:t>
       </w:r>
     </w:p>
     <w:p>
@@ -379,15 +643,7 @@
         </w:numPr>
       </w:pPr>
       <w:r>
-        <w:t>Locatie van het gebied</w:t>
-      </w:r>
-      <w:r>
-        <w:t xml:space="preserve"> (zowel mogelijkheid voor GPS coördinaten en liggen gebied</w:t>
-      </w:r>
-      <w:bookmarkStart w:id="1" w:name="_GoBack"/>
-      <w:bookmarkEnd w:id="1"/>
-      <w:r>
-        <w:t>)</w:t>
+        <w:t>GPS coördinaten van het gebied</w:t>
       </w:r>
     </w:p>
     <w:p>
@@ -399,10 +655,7 @@
         </w:numPr>
       </w:pPr>
       <w:r>
-        <w:t>R</w:t>
-      </w:r>
-      <w:r>
-        <w:t>uimte voor minstens 4 foto’s de een betreffend gebied laten zien</w:t>
+        <w:t>Locatie van het gebied (bijv. 10km ten zuiden van ……)</w:t>
       </w:r>
     </w:p>
     <w:p>
@@ -414,11 +667,141 @@
         </w:numPr>
       </w:pPr>
       <w:r>
-        <w:t>Functie voor het toevoegen van een nieuw gebied</w:t>
+        <w:t>Ruimte voor minstens 4 foto’s de een betreffend gebied laten zien</w:t>
+      </w:r>
+    </w:p>
+    <w:p>
+      <w:pPr>
+        <w:rPr>
+          <w:b/>
+        </w:rPr>
+      </w:pPr>
+    </w:p>
+    <w:p>
+      <w:pPr>
+        <w:rPr>
+          <w:b/>
+        </w:rPr>
+      </w:pPr>
+      <w:r>
+        <w:rPr>
+          <w:b/>
+        </w:rPr>
+        <w:t>Toevoegen van een gebied</w:t>
       </w:r>
     </w:p>
     <w:p/>
+    <w:p>
+      <w:pPr>
+        <w:pStyle w:val="Lijstalinea"/>
+        <w:numPr>
+          <w:ilvl w:val="0"/>
+          <w:numId w:val="1"/>
+        </w:numPr>
+      </w:pPr>
+      <w:r>
+        <w:t>Naam van het gebied</w:t>
+      </w:r>
+    </w:p>
+    <w:p>
+      <w:pPr>
+        <w:pStyle w:val="Lijstalinea"/>
+        <w:numPr>
+          <w:ilvl w:val="0"/>
+          <w:numId w:val="1"/>
+        </w:numPr>
+      </w:pPr>
+      <w:r>
+        <w:t>Beknopte omschrijving van het gebied (soort gebied: duinen – bos)</w:t>
+      </w:r>
+    </w:p>
+    <w:p>
+      <w:pPr>
+        <w:pStyle w:val="Lijstalinea"/>
+        <w:numPr>
+          <w:ilvl w:val="0"/>
+          <w:numId w:val="1"/>
+        </w:numPr>
+      </w:pPr>
+      <w:r>
+        <w:t>Uitgebreide Omschrijving van het gebied</w:t>
+      </w:r>
+    </w:p>
+    <w:p>
+      <w:pPr>
+        <w:pStyle w:val="Lijstalinea"/>
+        <w:numPr>
+          <w:ilvl w:val="0"/>
+          <w:numId w:val="1"/>
+        </w:numPr>
+      </w:pPr>
+      <w:r>
+        <w:t>Uitgebreide Omschrijving van het gebied</w:t>
+      </w:r>
+    </w:p>
+    <w:p>
+      <w:pPr>
+        <w:pStyle w:val="Lijstalinea"/>
+        <w:numPr>
+          <w:ilvl w:val="0"/>
+          <w:numId w:val="1"/>
+        </w:numPr>
+      </w:pPr>
+      <w:r>
+        <w:t>GPS coördinaten van het gebied</w:t>
+      </w:r>
+    </w:p>
+    <w:p>
+      <w:pPr>
+        <w:pStyle w:val="Lijstalinea"/>
+        <w:numPr>
+          <w:ilvl w:val="0"/>
+          <w:numId w:val="1"/>
+        </w:numPr>
+      </w:pPr>
+      <w:r>
+        <w:t>Locatie van het gebied (bijv. 10km ten zuiden van ……)</w:t>
+      </w:r>
+    </w:p>
+    <w:p>
+      <w:pPr>
+        <w:pStyle w:val="Lijstalinea"/>
+        <w:numPr>
+          <w:ilvl w:val="0"/>
+          <w:numId w:val="1"/>
+        </w:numPr>
+      </w:pPr>
+      <w:r>
+        <w:t xml:space="preserve">Mogelijkheid om 4 foto’s toe </w:t>
+      </w:r>
+      <w:r>
+        <w:t>toevoegen</w:t>
+      </w:r>
+      <w:r>
+        <w:t xml:space="preserve"> </w:t>
+      </w:r>
+    </w:p>
     <w:p/>
+    <w:p>
+      <w:pPr>
+        <w:rPr>
+          <w:b/>
+        </w:rPr>
+      </w:pPr>
+      <w:r>
+        <w:rPr>
+          <w:b/>
+        </w:rPr>
+        <w:t>Extra functionaliteit</w:t>
+      </w:r>
+    </w:p>
+    <w:p>
+      <w:pPr>
+        <w:rPr>
+          <w:b/>
+        </w:rPr>
+      </w:pPr>
+    </w:p>
     <w:p>
       <w:r>
         <w:t>Afhankelijk van beschikbare tijd en in overleg tussen beide partijen(opdrachtgever en uitvoerder)</w:t>
@@ -485,7 +868,10 @@
         <w:t>Een functie voor goedkeuring van een gebied alvorens deze in de App getoond word</w:t>
       </w:r>
     </w:p>
-    <w:p/>
+    <w:p>
+      <w:bookmarkStart w:id="3" w:name="_GoBack"/>
+      <w:bookmarkEnd w:id="3"/>
+    </w:p>
     <w:sectPr>
       <w:pgSz w:w="11906" w:h="16838"/>
       <w:pgMar w:top="1417" w:right="1417" w:bottom="1417" w:left="1417" w:header="708" w:footer="708" w:gutter="0"/>
@@ -1066,6 +1452,27 @@
       <w:contextualSpacing/>
     </w:pPr>
   </w:style>
+  <w:style w:type="paragraph" w:styleId="Kopvaninhoudsopgave">
+    <w:name w:val="TOC Heading"/>
+    <w:basedOn w:val="Kop1"/>
+    <w:next w:val="Standaard"/>
+    <w:uiPriority w:val="39"/>
+    <w:semiHidden/>
+    <w:unhideWhenUsed/>
+    <w:qFormat/>
+    <w:rsid w:val="008C4486"/>
+    <w:pPr>
+      <w:suppressAutoHyphens w:val="0"/>
+      <w:overflowPunct/>
+      <w:autoSpaceDE/>
+      <w:autoSpaceDN/>
+      <w:spacing w:line="276" w:lineRule="auto"/>
+      <w:outlineLvl w:val="9"/>
+    </w:pPr>
+    <w:rPr>
+      <w:kern w:val="0"/>
+    </w:rPr>
+  </w:style>
 </w:styles>
 </file>
 
@@ -1401,6 +1808,27 @@
       <w:ind w:left="720"/>
       <w:contextualSpacing/>
     </w:pPr>
+  </w:style>
+  <w:style w:type="paragraph" w:styleId="Kopvaninhoudsopgave">
+    <w:name w:val="TOC Heading"/>
+    <w:basedOn w:val="Kop1"/>
+    <w:next w:val="Standaard"/>
+    <w:uiPriority w:val="39"/>
+    <w:semiHidden/>
+    <w:unhideWhenUsed/>
+    <w:qFormat/>
+    <w:rsid w:val="008C4486"/>
+    <w:pPr>
+      <w:suppressAutoHyphens w:val="0"/>
+      <w:overflowPunct/>
+      <w:autoSpaceDE/>
+      <w:autoSpaceDN/>
+      <w:spacing w:line="276" w:lineRule="auto"/>
+      <w:outlineLvl w:val="9"/>
+    </w:pPr>
+    <w:rPr>
+      <w:kern w:val="0"/>
+    </w:rPr>
   </w:style>
 </w:styles>
 </file>
@@ -1688,4 +2116,16 @@
   <a:objectDefaults/>
   <a:extraClrSchemeLst/>
 </a:theme>
+</file>
+
+<file path=customXml/item1.xml><?xml version="1.0" encoding="utf-8"?>
+<b:Sources xmlns:b="http://schemas.openxmlformats.org/officeDocument/2006/bibliography" xmlns="http://schemas.openxmlformats.org/officeDocument/2006/bibliography" SelectedStyle="\APA.XSL" StyleName="APA"/>
+</file>
+
+<file path=customXml/itemProps1.xml><?xml version="1.0" encoding="utf-8"?>
+<ds:datastoreItem xmlns:ds="http://schemas.openxmlformats.org/officeDocument/2006/customXml" ds:itemID="{94BB768E-B858-4E21-9683-AAEA250C6783}">
+  <ds:schemaRefs>
+    <ds:schemaRef ds:uri="http://schemas.openxmlformats.org/officeDocument/2006/bibliography"/>
+  </ds:schemaRefs>
+</ds:datastoreItem>
 </file>
--- a/Hernieuwde Opdracht/Hernieuwde Opdracht.docx
+++ b/Hernieuwde Opdracht/Hernieuwde Opdracht.docx
@@ -15,6 +15,8 @@
           <w:szCs w:val="36"/>
         </w:rPr>
       </w:pPr>
+      <w:bookmarkStart w:id="0" w:name="_GoBack"/>
+      <w:bookmarkEnd w:id="0"/>
       <w:r>
         <w:rPr>
           <w:rFonts w:ascii="Calibri Light" w:eastAsia="Calibri Light" w:hAnsi="Calibri Light" w:cs="Calibri Light"/>
@@ -296,21 +298,22 @@
     </w:p>
     <w:sdt>
       <w:sdtPr>
+        <w:rPr>
+          <w:rFonts w:ascii="Times New Roman" w:eastAsia="Times New Roman" w:hAnsi="Times New Roman" w:cs="Times New Roman"/>
+          <w:b w:val="0"/>
+          <w:bCs w:val="0"/>
+          <w:color w:val="auto"/>
+          <w:kern w:val="3"/>
+          <w:sz w:val="20"/>
+          <w:szCs w:val="20"/>
+        </w:rPr>
         <w:id w:val="-2029257180"/>
         <w:docPartObj>
           <w:docPartGallery w:val="Table of Contents"/>
           <w:docPartUnique/>
         </w:docPartObj>
       </w:sdtPr>
-      <w:sdtEndPr>
-        <w:rPr>
-          <w:rFonts w:ascii="Times New Roman" w:eastAsia="Times New Roman" w:hAnsi="Times New Roman" w:cs="Times New Roman"/>
-          <w:color w:val="auto"/>
-          <w:kern w:val="3"/>
-          <w:sz w:val="20"/>
-          <w:szCs w:val="20"/>
-        </w:rPr>
-      </w:sdtEndPr>
+      <w:sdtEndPr/>
       <w:sdtContent>
         <w:p>
           <w:pPr>
@@ -510,12 +513,12 @@
         <w:pStyle w:val="Kop1"/>
         <w:jc w:val="center"/>
       </w:pPr>
-      <w:bookmarkStart w:id="0" w:name="_Toc412473092"/>
+      <w:bookmarkStart w:id="1" w:name="_Toc412473092"/>
       <w:r>
         <w:lastRenderedPageBreak/>
         <w:t>Originele Opdracht</w:t>
       </w:r>
-      <w:bookmarkEnd w:id="0"/>
+      <w:bookmarkEnd w:id="1"/>
     </w:p>
     <w:p/>
     <w:p>
@@ -560,8 +563,8 @@
         <w:pStyle w:val="Kop1"/>
         <w:jc w:val="center"/>
       </w:pPr>
-      <w:bookmarkStart w:id="1" w:name="_Toc411952915"/>
-      <w:bookmarkStart w:id="2" w:name="_Toc412473093"/>
+      <w:bookmarkStart w:id="2" w:name="_Toc411952915"/>
+      <w:bookmarkStart w:id="3" w:name="_Toc412473093"/>
       <w:r>
         <w:lastRenderedPageBreak/>
         <w:t>hernieuwde</w:t>
@@ -569,11 +572,11 @@
       <w:r>
         <w:t xml:space="preserve"> opdracht</w:t>
       </w:r>
-      <w:bookmarkEnd w:id="1"/>
+      <w:bookmarkEnd w:id="2"/>
       <w:r>
         <w:t xml:space="preserve"> na het interview</w:t>
       </w:r>
-      <w:bookmarkEnd w:id="2"/>
+      <w:bookmarkEnd w:id="3"/>
     </w:p>
     <w:p/>
     <w:p>
@@ -868,10 +871,7 @@
         <w:t>Een functie voor goedkeuring van een gebied alvorens deze in de App getoond word</w:t>
       </w:r>
     </w:p>
-    <w:p>
-      <w:bookmarkStart w:id="3" w:name="_GoBack"/>
-      <w:bookmarkEnd w:id="3"/>
-    </w:p>
+    <w:p/>
     <w:sectPr>
       <w:pgSz w:w="11906" w:h="16838"/>
       <w:pgMar w:top="1417" w:right="1417" w:bottom="1417" w:left="1417" w:header="708" w:footer="708" w:gutter="0"/>
@@ -2123,7 +2123,7 @@
 </file>
 
 <file path=customXml/itemProps1.xml><?xml version="1.0" encoding="utf-8"?>
-<ds:datastoreItem xmlns:ds="http://schemas.openxmlformats.org/officeDocument/2006/customXml" ds:itemID="{94BB768E-B858-4E21-9683-AAEA250C6783}">
+<ds:datastoreItem xmlns:ds="http://schemas.openxmlformats.org/officeDocument/2006/customXml" ds:itemID="{A825EE4C-BC90-425D-9578-CAE10EA2C291}">
   <ds:schemaRefs>
     <ds:schemaRef ds:uri="http://schemas.openxmlformats.org/officeDocument/2006/bibliography"/>
   </ds:schemaRefs>

--- a/Hernieuwde Opdracht/Hernieuwde Opdracht.docx
+++ b/Hernieuwde Opdracht/Hernieuwde Opdracht.docx
@@ -716,18 +716,6 @@
       </w:pPr>
       <w:r>
         <w:t>Beknopte omschrijving van het gebied (soort gebied: duinen – bos)</w:t>
-      </w:r>
-    </w:p>
-    <w:p>
-      <w:pPr>
-        <w:pStyle w:val="Lijstalinea"/>
-        <w:numPr>
-          <w:ilvl w:val="0"/>
-          <w:numId w:val="1"/>
-        </w:numPr>
-      </w:pPr>
-      <w:r>
-        <w:t>Uitgebreide Omschrijving van het gebied</w:t>
       </w:r>
     </w:p>
     <w:p>
@@ -2123,7 +2111,7 @@
 </file>
 
 <file path=customXml/itemProps1.xml><?xml version="1.0" encoding="utf-8"?>
-<ds:datastoreItem xmlns:ds="http://schemas.openxmlformats.org/officeDocument/2006/customXml" ds:itemID="{A825EE4C-BC90-425D-9578-CAE10EA2C291}">
+<ds:datastoreItem xmlns:ds="http://schemas.openxmlformats.org/officeDocument/2006/customXml" ds:itemID="{F81D2056-6559-4189-A874-609F4AABEFAC}">
   <ds:schemaRefs>
     <ds:schemaRef ds:uri="http://schemas.openxmlformats.org/officeDocument/2006/bibliography"/>
   </ds:schemaRefs>
